--- a/OFFCODE ASSETS/Narrativa, problemas y diagrama de estructuras.docx
+++ b/OFFCODE ASSETS/Narrativa, problemas y diagrama de estructuras.docx
@@ -402,7 +402,7 @@
                 <w:noProof/>
                 <w:webHidden/>
               </w:rPr>
-              <w:t>4</w:t>
+              <w:t>5</w:t>
             </w:r>
             <w:r>
               <w:rPr>
@@ -772,7 +772,7 @@
                 <w:noProof/>
                 <w:webHidden/>
               </w:rPr>
-              <w:t>6</w:t>
+              <w:t>7</w:t>
             </w:r>
             <w:r>
               <w:rPr>
@@ -2557,9 +2557,612 @@
         <w:t>, nos mantuvimos conectados durante todo el desarrollo del proyecto, compartiendo actualizaciones, resolviendo dudas y discutiendo ideas. La comunicación constante nos permitió tomar decisiones rápidas y abordar cualquier problema o pregunta de manera oportuna. También facilitó la colaboración y la resolución de problemas de manera eficiente, lo que mejoró la cohesión y el rendimiento general del equipo.</w:t>
       </w:r>
     </w:p>
+    <w:p>
+      <w:pPr>
+        <w:pStyle w:val="Heading1"/>
+        <w:rPr>
+          <w:lang w:val="es-AR"/>
+        </w:rPr>
+      </w:pPr>
+    </w:p>
+    <w:p>
+      <w:pPr>
+        <w:pStyle w:val="Heading1"/>
+        <w:rPr>
+          <w:lang w:val="es-AR"/>
+        </w:rPr>
+      </w:pPr>
+      <w:r>
+        <w:rPr>
+          <w:lang w:val="es-AR"/>
+        </w:rPr>
+        <w:t>Convenciones y optimizaciones internas</w:t>
+      </w:r>
+    </w:p>
+    <w:p>
+      <w:pPr>
+        <w:rPr>
+          <w:lang w:val="es-AR"/>
+        </w:rPr>
+      </w:pPr>
+      <w:r>
+        <w:rPr>
+          <w:lang w:val="es-AR"/>
+        </w:rPr>
+        <w:t xml:space="preserve">Para poder llevar a cabo de la mejor manera posible, hicimos </w:t>
+      </w:r>
+      <w:r>
+        <w:rPr>
+          <w:lang w:val="es-AR"/>
+        </w:rPr>
+        <w:t>una suerte de convenciones que nos invocan las funciones de ciertas maneras. Para todo realizamos lo siguiente:</w:t>
+      </w:r>
+    </w:p>
+    <w:p>
+      <w:pPr>
+        <w:pStyle w:val="ListParagraph"/>
+        <w:numPr>
+          <w:ilvl w:val="0"/>
+          <w:numId w:val="11"/>
+        </w:numPr>
+        <w:rPr>
+          <w:lang w:val="es-AR"/>
+        </w:rPr>
+      </w:pPr>
+      <w:r>
+        <w:rPr>
+          <w:lang w:val="es-AR"/>
+        </w:rPr>
+        <w:t>Géneros: 0 para masculino, 1 para femenino, 2 no específico.</w:t>
+      </w:r>
+    </w:p>
+    <w:p>
+      <w:pPr>
+        <w:pStyle w:val="ListParagraph"/>
+        <w:numPr>
+          <w:ilvl w:val="0"/>
+          <w:numId w:val="11"/>
+        </w:numPr>
+        <w:rPr>
+          <w:lang w:val="es-AR"/>
+        </w:rPr>
+      </w:pPr>
+      <w:r>
+        <w:rPr>
+          <w:lang w:val="es-AR"/>
+        </w:rPr>
+        <w:t>Clientes: 0 está en el hotel, 1 para no estar en el hotel.</w:t>
+      </w:r>
+    </w:p>
+    <w:p>
+      <w:pPr>
+        <w:rPr>
+          <w:lang w:val="es-AR"/>
+        </w:rPr>
+      </w:pPr>
+      <w:r>
+        <w:rPr>
+          <w:noProof/>
+          <w:lang w:val="en-US"/>
+        </w:rPr>
+        <w:drawing>
+          <wp:anchor distT="0" distB="0" distL="114300" distR="114300" simplePos="0" relativeHeight="251659264" behindDoc="0" locked="0" layoutInCell="1" allowOverlap="1" wp14:anchorId="3C14CCEA" wp14:editId="06773767">
+            <wp:simplePos x="0" y="0"/>
+            <wp:positionH relativeFrom="margin">
+              <wp:posOffset>-1270</wp:posOffset>
+            </wp:positionH>
+            <wp:positionV relativeFrom="paragraph">
+              <wp:posOffset>316602</wp:posOffset>
+            </wp:positionV>
+            <wp:extent cx="6098540" cy="6840855"/>
+            <wp:effectExtent l="0" t="0" r="0" b="0"/>
+            <wp:wrapSquare wrapText="bothSides"/>
+            <wp:docPr id="1736027106" name="Picture 4" descr="A screenshot of a computer program&#10;&#10;Description automatically generated with medium confidence"/>
+            <wp:cNvGraphicFramePr>
+              <a:graphicFrameLocks xmlns:a="http://schemas.openxmlformats.org/drawingml/2006/main" noChangeAspect="1"/>
+            </wp:cNvGraphicFramePr>
+            <a:graphic xmlns:a="http://schemas.openxmlformats.org/drawingml/2006/main">
+              <a:graphicData uri="http://schemas.openxmlformats.org/drawingml/2006/picture">
+                <pic:pic xmlns:pic="http://schemas.openxmlformats.org/drawingml/2006/picture">
+                  <pic:nvPicPr>
+                    <pic:cNvPr id="1736027106" name="Picture 4" descr="A screenshot of a computer program&#10;&#10;Description automatically generated with medium confidence"/>
+                    <pic:cNvPicPr/>
+                  </pic:nvPicPr>
+                  <pic:blipFill>
+                    <a:blip r:embed="rId11" cstate="print">
+                      <a:extLst>
+                        <a:ext uri="{28A0092B-C50C-407E-A947-70E740481C1C}">
+                          <a14:useLocalDpi xmlns:a14="http://schemas.microsoft.com/office/drawing/2010/main" val="0"/>
+                        </a:ext>
+                      </a:extLst>
+                    </a:blip>
+                    <a:stretch>
+                      <a:fillRect/>
+                    </a:stretch>
+                  </pic:blipFill>
+                  <pic:spPr>
+                    <a:xfrm>
+                      <a:off x="0" y="0"/>
+                      <a:ext cx="6098540" cy="6840855"/>
+                    </a:xfrm>
+                    <a:prstGeom prst="rect">
+                      <a:avLst/>
+                    </a:prstGeom>
+                  </pic:spPr>
+                </pic:pic>
+              </a:graphicData>
+            </a:graphic>
+            <wp14:sizeRelH relativeFrom="margin">
+              <wp14:pctWidth>0</wp14:pctWidth>
+            </wp14:sizeRelH>
+            <wp14:sizeRelV relativeFrom="margin">
+              <wp14:pctHeight>0</wp14:pctHeight>
+            </wp14:sizeRelV>
+          </wp:anchor>
+        </w:drawing>
+      </w:r>
+      <w:r>
+        <w:rPr>
+          <w:lang w:val="es-AR"/>
+        </w:rPr>
+        <w:t>También optimizamos las funciones.</w:t>
+      </w:r>
+    </w:p>
+    <w:p>
+      <w:pPr>
+        <w:rPr>
+          <w:lang w:val="es-AR"/>
+        </w:rPr>
+      </w:pPr>
+    </w:p>
+    <w:p>
+      <w:pPr>
+        <w:rPr>
+          <w:lang w:val="es-ES"/>
+        </w:rPr>
+      </w:pPr>
+    </w:p>
+    <w:p>
+      <w:pPr>
+        <w:rPr>
+          <w:lang w:val="es-ES"/>
+        </w:rPr>
+      </w:pPr>
+    </w:p>
+    <w:p>
+      <w:pPr>
+        <w:rPr>
+          <w:lang w:val="es-ES"/>
+        </w:rPr>
+      </w:pPr>
+      <w:r>
+        <w:rPr>
+          <w:lang w:val="es-ES"/>
+        </w:rPr>
+        <w:t xml:space="preserve">El caso en donde se carga la </w:t>
+      </w:r>
+      <w:r>
+        <w:rPr>
+          <w:lang w:val="es-ES"/>
+        </w:rPr>
+        <w:t>funció</w:t>
+      </w:r>
+      <w:r>
+        <w:rPr>
+          <w:lang w:val="es-ES"/>
+        </w:rPr>
+        <w:t>n</w:t>
+      </w:r>
+      <w:r>
+        <w:rPr>
+          <w:lang w:val="es-ES"/>
+        </w:rPr>
+        <w:t xml:space="preserve"> primero pasa por parámetro el DNI</w:t>
+      </w:r>
+      <w:r>
+        <w:rPr>
+          <w:lang w:val="es-ES"/>
+        </w:rPr>
+        <w:t xml:space="preserve"> o </w:t>
+      </w:r>
+      <w:r>
+        <w:rPr>
+          <w:lang w:val="es-ES"/>
+        </w:rPr>
+        <w:t xml:space="preserve">cualquier campo a comprobar si está repetido. </w:t>
+      </w:r>
+    </w:p>
+    <w:p>
+      <w:pPr>
+        <w:rPr>
+          <w:lang w:val="es-ES"/>
+        </w:rPr>
+      </w:pPr>
+      <w:r>
+        <w:rPr>
+          <w:lang w:val="es-ES"/>
+        </w:rPr>
+        <w:t>Luego</w:t>
+      </w:r>
+      <w:r>
+        <w:rPr>
+          <w:lang w:val="es-ES"/>
+        </w:rPr>
+        <w:t>, d</w:t>
+      </w:r>
+      <w:r>
+        <w:rPr>
+          <w:lang w:val="es-ES"/>
+        </w:rPr>
+        <w:t xml:space="preserve">ependiendo el retorno de la función de búsqueda de repetición, </w:t>
+      </w:r>
+      <w:r>
+        <w:rPr>
+          <w:lang w:val="es-ES"/>
+        </w:rPr>
+        <w:t>(</w:t>
+      </w:r>
+      <w:r>
+        <w:rPr>
+          <w:lang w:val="es-ES"/>
+        </w:rPr>
+        <w:t xml:space="preserve">usualmente si es diferente a </w:t>
+      </w:r>
+      <w:r>
+        <w:rPr>
+          <w:lang w:val="es-ES"/>
+        </w:rPr>
+        <w:t>1 o -</w:t>
+      </w:r>
+      <w:r>
+        <w:rPr>
+          <w:lang w:val="es-ES"/>
+        </w:rPr>
+        <w:t>1</w:t>
+      </w:r>
+      <w:r>
+        <w:rPr>
+          <w:lang w:val="es-ES"/>
+        </w:rPr>
+        <w:t>, si</w:t>
+      </w:r>
+      <w:r>
+        <w:rPr>
+          <w:lang w:val="es-ES"/>
+        </w:rPr>
+        <w:t xml:space="preserve"> la función no encontró ninguna coincidencia</w:t>
+      </w:r>
+      <w:r>
+        <w:rPr>
+          <w:lang w:val="es-ES"/>
+        </w:rPr>
+        <w:t>), s</w:t>
+      </w:r>
+      <w:r>
+        <w:rPr>
+          <w:lang w:val="es-ES"/>
+        </w:rPr>
+        <w:t>e le pasa el parámetro de</w:t>
+      </w:r>
+      <w:r>
+        <w:rPr>
+          <w:lang w:val="es-ES"/>
+        </w:rPr>
+        <w:t>l dato a</w:t>
+      </w:r>
+      <w:r>
+        <w:rPr>
+          <w:lang w:val="es-ES"/>
+        </w:rPr>
+        <w:t xml:space="preserve"> través de los parámetros actuales. Con esto nos ahorramos preguntar de nuevo el DNI dentro de la función. </w:t>
+      </w:r>
+    </w:p>
+    <w:p>
+      <w:pPr>
+        <w:rPr>
+          <w:lang w:val="es-ES"/>
+        </w:rPr>
+      </w:pPr>
+      <w:r>
+        <w:rPr>
+          <w:lang w:val="es-ES"/>
+        </w:rPr>
+        <w:t>Pero en el caso de que la función se utilice de otra manera que no sea en el case</w:t>
+      </w:r>
+      <w:r>
+        <w:rPr>
+          <w:lang w:val="es-ES"/>
+        </w:rPr>
+        <w:t>, por</w:t>
+      </w:r>
+      <w:r>
+        <w:rPr>
+          <w:lang w:val="es-ES"/>
+        </w:rPr>
+        <w:t xml:space="preserve"> </w:t>
+      </w:r>
+      <w:r>
+        <w:rPr>
+          <w:lang w:val="es-ES"/>
+        </w:rPr>
+        <w:t>c</w:t>
+      </w:r>
+      <w:r>
+        <w:rPr>
+          <w:lang w:val="es-ES"/>
+        </w:rPr>
+        <w:t>onvención</w:t>
+      </w:r>
+      <w:r>
+        <w:rPr>
+          <w:lang w:val="es-ES"/>
+        </w:rPr>
+        <w:t>,</w:t>
+      </w:r>
+      <w:r>
+        <w:rPr>
+          <w:lang w:val="es-ES"/>
+        </w:rPr>
+        <w:t xml:space="preserve"> nosotros, los desarrolladore</w:t>
+      </w:r>
+      <w:r>
+        <w:rPr>
+          <w:lang w:val="es-ES"/>
+        </w:rPr>
+        <w:t>s, l</w:t>
+      </w:r>
+      <w:r>
+        <w:rPr>
+          <w:lang w:val="es-ES"/>
+        </w:rPr>
+        <w:t xml:space="preserve">e damos de parámetro actual </w:t>
+      </w:r>
+      <w:r>
+        <w:rPr>
+          <w:lang w:val="es-ES"/>
+        </w:rPr>
+        <w:t>0</w:t>
+      </w:r>
+      <w:r>
+        <w:rPr>
+          <w:lang w:val="es-ES"/>
+        </w:rPr>
+        <w:t xml:space="preserve"> para que en un condicional dentro se pueda agregar dich</w:t>
+      </w:r>
+      <w:r>
+        <w:rPr>
+          <w:lang w:val="es-ES"/>
+        </w:rPr>
+        <w:t>o dato.</w:t>
+      </w:r>
+      <w:r>
+        <w:rPr>
+          <w:lang w:val="es-ES"/>
+        </w:rPr>
+        <w:t xml:space="preserve"> </w:t>
+      </w:r>
+    </w:p>
+    <w:p>
+      <w:pPr>
+        <w:pStyle w:val="Heading2"/>
+        <w:rPr>
+          <w:lang w:val="es-AR"/>
+        </w:rPr>
+      </w:pPr>
+      <w:r>
+        <w:rPr>
+          <w:lang w:val="es-AR"/>
+        </w:rPr>
+        <w:t>Otras optimizaciones</w:t>
+      </w:r>
+    </w:p>
+    <w:p>
+      <w:pPr>
+        <w:rPr>
+          <w:lang w:val="es-AR"/>
+        </w:rPr>
+      </w:pPr>
+      <w:r>
+        <w:rPr>
+          <w:lang w:val="es-AR"/>
+        </w:rPr>
+        <w:t xml:space="preserve">También elegimos optimizar funciones que hacían lo mismo con otros parámetros, aprovechando los </w:t>
+      </w:r>
+      <w:r>
+        <w:rPr>
+          <w:i/>
+          <w:iCs/>
+          <w:lang w:val="es-AR"/>
+        </w:rPr>
+        <w:t>int</w:t>
+      </w:r>
+      <w:r>
+        <w:rPr>
+          <w:lang w:val="es-AR"/>
+        </w:rPr>
+        <w:t xml:space="preserve"> de C, realizamos optimizaciones que nos permiten achicar líneas de código de la mejor manera posible:</w:t>
+      </w:r>
+    </w:p>
+    <w:p>
+      <w:pPr>
+        <w:rPr>
+          <w:lang w:val="es-AR"/>
+        </w:rPr>
+      </w:pPr>
+    </w:p>
+    <w:p>
+      <w:pPr>
+        <w:rPr>
+          <w:lang w:val="es-AR"/>
+        </w:rPr>
+      </w:pPr>
+      <w:r>
+        <w:rPr>
+          <w:lang w:val="es-AR"/>
+        </w:rPr>
+        <w:t>En vez de realizar esto</w:t>
+      </w:r>
+      <w:r>
+        <w:rPr>
+          <w:lang w:val="es-AR"/>
+        </w:rPr>
+        <w:t xml:space="preserve"> (página siguiente):</w:t>
+      </w:r>
+    </w:p>
+    <w:p>
+      <w:pPr>
+        <w:rPr>
+          <w:lang w:val="en-US"/>
+        </w:rPr>
+      </w:pPr>
+      <w:r>
+        <w:rPr>
+          <w:noProof/>
+          <w:lang w:val="en-US"/>
+        </w:rPr>
+        <w:lastRenderedPageBreak/>
+        <w:drawing>
+          <wp:inline distT="0" distB="0" distL="0" distR="0" wp14:anchorId="0663F0B0" wp14:editId="425D459D">
+            <wp:extent cx="5028565" cy="8764270"/>
+            <wp:effectExtent l="0" t="0" r="635" b="0"/>
+            <wp:docPr id="1692895487" name="Picture 5"/>
+            <wp:cNvGraphicFramePr>
+              <a:graphicFrameLocks xmlns:a="http://schemas.openxmlformats.org/drawingml/2006/main" noChangeAspect="1"/>
+            </wp:cNvGraphicFramePr>
+            <a:graphic xmlns:a="http://schemas.openxmlformats.org/drawingml/2006/main">
+              <a:graphicData uri="http://schemas.openxmlformats.org/drawingml/2006/picture">
+                <pic:pic xmlns:pic="http://schemas.openxmlformats.org/drawingml/2006/picture">
+                  <pic:nvPicPr>
+                    <pic:cNvPr id="0" name="Picture 4"/>
+                    <pic:cNvPicPr>
+                      <a:picLocks noChangeAspect="1" noChangeArrowheads="1"/>
+                    </pic:cNvPicPr>
+                  </pic:nvPicPr>
+                  <pic:blipFill>
+                    <a:blip r:embed="rId12" cstate="print">
+                      <a:extLst>
+                        <a:ext uri="{28A0092B-C50C-407E-A947-70E740481C1C}">
+                          <a14:useLocalDpi xmlns:a14="http://schemas.microsoft.com/office/drawing/2010/main" val="0"/>
+                        </a:ext>
+                      </a:extLst>
+                    </a:blip>
+                    <a:srcRect/>
+                    <a:stretch>
+                      <a:fillRect/>
+                    </a:stretch>
+                  </pic:blipFill>
+                  <pic:spPr bwMode="auto">
+                    <a:xfrm>
+                      <a:off x="0" y="0"/>
+                      <a:ext cx="5031587" cy="8768635"/>
+                    </a:xfrm>
+                    <a:prstGeom prst="rect">
+                      <a:avLst/>
+                    </a:prstGeom>
+                    <a:noFill/>
+                    <a:ln>
+                      <a:noFill/>
+                    </a:ln>
+                  </pic:spPr>
+                </pic:pic>
+              </a:graphicData>
+            </a:graphic>
+          </wp:inline>
+        </w:drawing>
+      </w:r>
+    </w:p>
+    <w:p>
+      <w:pPr>
+        <w:rPr>
+          <w:lang w:val="es-AR"/>
+        </w:rPr>
+      </w:pPr>
+    </w:p>
+    <w:p>
+      <w:pPr>
+        <w:rPr>
+          <w:lang w:val="es-AR"/>
+        </w:rPr>
+      </w:pPr>
+    </w:p>
+    <w:p>
+      <w:pPr>
+        <w:rPr>
+          <w:lang w:val="es-AR"/>
+        </w:rPr>
+      </w:pPr>
+      <w:r>
+        <w:rPr>
+          <w:lang w:val="es-AR"/>
+        </w:rPr>
+        <w:lastRenderedPageBreak/>
+        <w:t>Realizamos una que haga los casos:</w:t>
+      </w:r>
+    </w:p>
+    <w:p>
+      <w:pPr>
+        <w:rPr>
+          <w:lang w:val="en-US"/>
+        </w:rPr>
+      </w:pPr>
+      <w:r>
+        <w:rPr>
+          <w:noProof/>
+          <w:lang w:val="en-US"/>
+        </w:rPr>
+        <w:drawing>
+          <wp:inline distT="0" distB="0" distL="0" distR="0" wp14:anchorId="2623327F" wp14:editId="78F4880D">
+            <wp:extent cx="6090285" cy="6064250"/>
+            <wp:effectExtent l="0" t="0" r="5715" b="0"/>
+            <wp:docPr id="1989637568" name="Picture 6"/>
+            <wp:cNvGraphicFramePr>
+              <a:graphicFrameLocks xmlns:a="http://schemas.openxmlformats.org/drawingml/2006/main" noChangeAspect="1"/>
+            </wp:cNvGraphicFramePr>
+            <a:graphic xmlns:a="http://schemas.openxmlformats.org/drawingml/2006/main">
+              <a:graphicData uri="http://schemas.openxmlformats.org/drawingml/2006/picture">
+                <pic:pic xmlns:pic="http://schemas.openxmlformats.org/drawingml/2006/picture">
+                  <pic:nvPicPr>
+                    <pic:cNvPr id="0" name="Picture 5"/>
+                    <pic:cNvPicPr>
+                      <a:picLocks noChangeAspect="1" noChangeArrowheads="1"/>
+                    </pic:cNvPicPr>
+                  </pic:nvPicPr>
+                  <pic:blipFill>
+                    <a:blip r:embed="rId13">
+                      <a:extLst>
+                        <a:ext uri="{28A0092B-C50C-407E-A947-70E740481C1C}">
+                          <a14:useLocalDpi xmlns:a14="http://schemas.microsoft.com/office/drawing/2010/main" val="0"/>
+                        </a:ext>
+                      </a:extLst>
+                    </a:blip>
+                    <a:srcRect/>
+                    <a:stretch>
+                      <a:fillRect/>
+                    </a:stretch>
+                  </pic:blipFill>
+                  <pic:spPr bwMode="auto">
+                    <a:xfrm>
+                      <a:off x="0" y="0"/>
+                      <a:ext cx="6090285" cy="6064250"/>
+                    </a:xfrm>
+                    <a:prstGeom prst="rect">
+                      <a:avLst/>
+                    </a:prstGeom>
+                    <a:noFill/>
+                    <a:ln>
+                      <a:noFill/>
+                    </a:ln>
+                  </pic:spPr>
+                </pic:pic>
+              </a:graphicData>
+            </a:graphic>
+          </wp:inline>
+        </w:drawing>
+      </w:r>
+    </w:p>
     <w:sectPr>
-      <w:headerReference w:type="default" r:id="rId11"/>
-      <w:footerReference w:type="default" r:id="rId12"/>
+      <w:headerReference w:type="default" r:id="rId14"/>
+      <w:footerReference w:type="default" r:id="rId15"/>
       <w:pgSz w:w="11906" w:h="16838"/>
       <w:pgMar w:top="1152" w:right="1152" w:bottom="1152" w:left="1152" w:header="720" w:footer="720" w:gutter="0"/>
       <w:pgNumType w:start="1"/>
@@ -2597,11 +3200,6 @@
 <file path=word/footer1.xml><?xml version="1.0" encoding="utf-8"?>
 <w:ftr xmlns:wpc="http://schemas.microsoft.com/office/word/2010/wordprocessingCanvas" xmlns:cx="http://schemas.microsoft.com/office/drawing/2014/chartex" xmlns:cx1="http://schemas.microsoft.com/office/drawing/2015/9/8/chartex" xmlns:cx2="http://schemas.microsoft.com/office/drawing/2015/10/21/chartex" xmlns:cx3="http://schemas.microsoft.com/office/drawing/2016/5/9/chartex" xmlns:cx4="http://schemas.microsoft.com/office/drawing/2016/5/10/chartex" xmlns:cx5="http://schemas.microsoft.com/office/drawing/2016/5/11/chartex" xmlns:cx6="http://schemas.microsoft.com/office/drawing/2016/5/12/chartex" xmlns:cx7="http://schemas.microsoft.com/office/drawing/2016/5/13/chartex" xmlns:cx8="http://schemas.microsoft.com/office/drawing/2016/5/14/chartex" xmlns:mc="http://schemas.openxmlformats.org/markup-compatibility/2006" xmlns:aink="http://schemas.microsoft.com/office/drawing/2016/ink" xmlns:am3d="http://schemas.microsoft.com/office/drawing/2017/model3d" xmlns:o="urn:schemas-microsoft-com:office:office" xmlns:oel="http://schemas.microsoft.com/office/2019/extlst" xmlns:r="http://schemas.openxmlformats.org/officeDocument/2006/relationships" xmlns:m="http://schemas.openxmlformats.org/officeDocument/2006/math" xmlns:v="urn:schemas-microsoft-com:vml" xmlns:wp14="http://schemas.microsoft.com/office/word/2010/wordprocessingDrawing" xmlns:wp="http://schemas.openxmlformats.org/drawingml/2006/wordprocessingDrawing" xmlns:w10="urn:schemas-microsoft-com:office:word" xmlns:w="http://schemas.openxmlformats.org/wordprocessingml/2006/main" xmlns:w14="http://schemas.microsoft.com/office/word/2010/wordml" xmlns:w15="http://schemas.microsoft.com/office/word/2012/wordml" xmlns:w16cex="http://schemas.microsoft.com/office/word/2018/wordml/cex" xmlns:w16cid="http://schemas.microsoft.com/office/word/2016/wordml/cid" xmlns:w16="http://schemas.microsoft.com/office/word/2018/wordml" xmlns:w16sdtdh="http://schemas.microsoft.com/office/word/2020/wordml/sdtdatahash" xmlns:w16se="http://schemas.microsoft.com/office/word/2015/wordml/symex" xmlns:wpg="http://schemas.microsoft.com/office/word/2010/wordprocessingGroup" xmlns:wpi="http://schemas.microsoft.com/office/word/2010/wordprocessingInk" xmlns:wne="http://schemas.microsoft.com/office/word/2006/wordml" xmlns:wps="http://schemas.microsoft.com/office/word/2010/wordprocessingShape" mc:Ignorable="w14 w15 w16se w16cid w16 w16cex w16sdtdh wp14">
   <w:p>
-    <w:pPr>
-      <w:rPr>
-        <w:b/>
-      </w:rPr>
-    </w:pPr>
     <w:r>
       <w:tab/>
     </w:r>
@@ -2628,7 +3226,11 @@
     </w:r>
     <w:r>
       <w:tab/>
-      <w:t xml:space="preserve">                      </w:t>
+      <w:t xml:space="preserve">        </w:t>
+    </w:r>
+    <w:r>
+      <w:tab/>
+      <w:t xml:space="preserve">          </w:t>
     </w:r>
     <w:r>
       <w:rPr>
@@ -3881,6 +4483,118 @@
       </w:rPr>
     </w:lvl>
     <w:lvl w:ilvl="8" w:tplc="FFFFFFFF" w:tentative="1">
+      <w:start w:val="1"/>
+      <w:numFmt w:val="bullet"/>
+      <w:lvlText w:val=""/>
+      <w:lvlJc w:val="left"/>
+      <w:pPr>
+        <w:ind w:left="6480" w:hanging="360"/>
+      </w:pPr>
+      <w:rPr>
+        <w:rFonts w:ascii="Wingdings" w:hAnsi="Wingdings" w:hint="default"/>
+      </w:rPr>
+    </w:lvl>
+  </w:abstractNum>
+  <w:abstractNum w:abstractNumId="10" w15:restartNumberingAfterBreak="0">
+    <w:nsid w:val="7B332150"/>
+    <w:multiLevelType w:val="hybridMultilevel"/>
+    <w:tmpl w:val="036C8BB2"/>
+    <w:lvl w:ilvl="0" w:tplc="2B92DBC8">
+      <w:numFmt w:val="bullet"/>
+      <w:lvlText w:val="-"/>
+      <w:lvlJc w:val="left"/>
+      <w:pPr>
+        <w:ind w:left="720" w:hanging="360"/>
+      </w:pPr>
+      <w:rPr>
+        <w:rFonts w:ascii="Roboto Mono" w:eastAsia="Roboto Mono" w:hAnsi="Roboto Mono" w:cs="Roboto Mono" w:hint="default"/>
+      </w:rPr>
+    </w:lvl>
+    <w:lvl w:ilvl="1" w:tplc="2C0A0003">
+      <w:start w:val="1"/>
+      <w:numFmt w:val="bullet"/>
+      <w:lvlText w:val="o"/>
+      <w:lvlJc w:val="left"/>
+      <w:pPr>
+        <w:ind w:left="1440" w:hanging="360"/>
+      </w:pPr>
+      <w:rPr>
+        <w:rFonts w:ascii="Courier New" w:hAnsi="Courier New" w:cs="Courier New" w:hint="default"/>
+      </w:rPr>
+    </w:lvl>
+    <w:lvl w:ilvl="2" w:tplc="2C0A0005" w:tentative="1">
+      <w:start w:val="1"/>
+      <w:numFmt w:val="bullet"/>
+      <w:lvlText w:val=""/>
+      <w:lvlJc w:val="left"/>
+      <w:pPr>
+        <w:ind w:left="2160" w:hanging="360"/>
+      </w:pPr>
+      <w:rPr>
+        <w:rFonts w:ascii="Wingdings" w:hAnsi="Wingdings" w:hint="default"/>
+      </w:rPr>
+    </w:lvl>
+    <w:lvl w:ilvl="3" w:tplc="2C0A0001" w:tentative="1">
+      <w:start w:val="1"/>
+      <w:numFmt w:val="bullet"/>
+      <w:lvlText w:val=""/>
+      <w:lvlJc w:val="left"/>
+      <w:pPr>
+        <w:ind w:left="2880" w:hanging="360"/>
+      </w:pPr>
+      <w:rPr>
+        <w:rFonts w:ascii="Symbol" w:hAnsi="Symbol" w:hint="default"/>
+      </w:rPr>
+    </w:lvl>
+    <w:lvl w:ilvl="4" w:tplc="2C0A0003" w:tentative="1">
+      <w:start w:val="1"/>
+      <w:numFmt w:val="bullet"/>
+      <w:lvlText w:val="o"/>
+      <w:lvlJc w:val="left"/>
+      <w:pPr>
+        <w:ind w:left="3600" w:hanging="360"/>
+      </w:pPr>
+      <w:rPr>
+        <w:rFonts w:ascii="Courier New" w:hAnsi="Courier New" w:cs="Courier New" w:hint="default"/>
+      </w:rPr>
+    </w:lvl>
+    <w:lvl w:ilvl="5" w:tplc="2C0A0005" w:tentative="1">
+      <w:start w:val="1"/>
+      <w:numFmt w:val="bullet"/>
+      <w:lvlText w:val=""/>
+      <w:lvlJc w:val="left"/>
+      <w:pPr>
+        <w:ind w:left="4320" w:hanging="360"/>
+      </w:pPr>
+      <w:rPr>
+        <w:rFonts w:ascii="Wingdings" w:hAnsi="Wingdings" w:hint="default"/>
+      </w:rPr>
+    </w:lvl>
+    <w:lvl w:ilvl="6" w:tplc="2C0A0001" w:tentative="1">
+      <w:start w:val="1"/>
+      <w:numFmt w:val="bullet"/>
+      <w:lvlText w:val=""/>
+      <w:lvlJc w:val="left"/>
+      <w:pPr>
+        <w:ind w:left="5040" w:hanging="360"/>
+      </w:pPr>
+      <w:rPr>
+        <w:rFonts w:ascii="Symbol" w:hAnsi="Symbol" w:hint="default"/>
+      </w:rPr>
+    </w:lvl>
+    <w:lvl w:ilvl="7" w:tplc="2C0A0003" w:tentative="1">
+      <w:start w:val="1"/>
+      <w:numFmt w:val="bullet"/>
+      <w:lvlText w:val="o"/>
+      <w:lvlJc w:val="left"/>
+      <w:pPr>
+        <w:ind w:left="5760" w:hanging="360"/>
+      </w:pPr>
+      <w:rPr>
+        <w:rFonts w:ascii="Courier New" w:hAnsi="Courier New" w:cs="Courier New" w:hint="default"/>
+      </w:rPr>
+    </w:lvl>
+    <w:lvl w:ilvl="8" w:tplc="2C0A0005" w:tentative="1">
       <w:start w:val="1"/>
       <w:numFmt w:val="bullet"/>
       <w:lvlText w:val=""/>
@@ -3922,6 +4636,9 @@
   </w:num>
   <w:num w:numId="10" w16cid:durableId="693923525">
     <w:abstractNumId w:val="6"/>
+  </w:num>
+  <w:num w:numId="11" w16cid:durableId="165050019">
+    <w:abstractNumId w:val="10"/>
   </w:num>
 </w:numbering>
 </file>
